--- a/Task requests for Jess.docx
+++ b/Task requests for Jess.docx
@@ -93,7 +93,43 @@
           <w:lang w:val="en-US"/>
         </w:rPr>
         <w:br/>
-        <w:t>Use Heading 2 and 3 and paragraph to conversate about the issue of the Heading 1</w:t>
+        <w:t xml:space="preserve">Use Heading </w:t>
+      </w:r>
+      <w:r>
+        <w:rPr>
+          <w:lang w:val="en-US"/>
+        </w:rPr>
+        <w:t xml:space="preserve">type </w:t>
+      </w:r>
+      <w:r>
+        <w:rPr>
+          <w:lang w:val="en-US"/>
+        </w:rPr>
+        <w:t xml:space="preserve">2 and </w:t>
+      </w:r>
+      <w:r>
+        <w:rPr>
+          <w:lang w:val="en-US"/>
+        </w:rPr>
+        <w:t xml:space="preserve">type </w:t>
+      </w:r>
+      <w:r>
+        <w:rPr>
+          <w:lang w:val="en-US"/>
+        </w:rPr>
+        <w:t xml:space="preserve">3 and paragraph to conversate about the issue of the Heading </w:t>
+      </w:r>
+      <w:r>
+        <w:rPr>
+          <w:lang w:val="en-US"/>
+        </w:rPr>
+        <w:t xml:space="preserve">type </w:t>
+      </w:r>
+      <w:r>
+        <w:rPr>
+          <w:lang w:val="en-US"/>
+        </w:rPr>
+        <w:t>1</w:t>
       </w:r>
     </w:p>
     <w:p>
@@ -107,8 +143,28 @@
         <w:rPr>
           <w:lang w:val="en-US"/>
         </w:rPr>
-        <w:t>Heading 1</w:t>
-      </w:r>
+        <w:t>Please read “</w:t>
+      </w:r>
+      <w:r>
+        <w:rPr>
+          <w:lang w:val="en-US"/>
+        </w:rPr>
+        <w:t>Assignment Reference Documents.pdf</w:t>
+      </w:r>
+      <w:r>
+        <w:rPr>
+          <w:lang w:val="en-US"/>
+        </w:rPr>
+        <w:t>” in the HUMAN RESOURCES folder of this git repo.</w:t>
+      </w:r>
+    </w:p>
+    <w:p>
+      <w:pPr>
+        <w:pStyle w:val="Heading1"/>
+        <w:rPr>
+          <w:lang w:val="en-US"/>
+        </w:rPr>
+      </w:pPr>
     </w:p>
     <w:sectPr>
       <w:pgSz w:w="11906" w:h="16838"/>

--- a/Task requests for Jess.docx
+++ b/Task requests for Jess.docx
@@ -56,7 +56,21 @@
         <w:rPr>
           <w:lang w:val="en-US"/>
         </w:rPr>
-        <w:t xml:space="preserve">be that is a function,  or request, or an enquiry. But put it here, and that can be read into next time </w:t>
+        <w:t xml:space="preserve">be that is a </w:t>
+      </w:r>
+      <w:proofErr w:type="gramStart"/>
+      <w:r>
+        <w:rPr>
+          <w:lang w:val="en-US"/>
+        </w:rPr>
+        <w:t>function,  or</w:t>
+      </w:r>
+      <w:proofErr w:type="gramEnd"/>
+      <w:r>
+        <w:rPr>
+          <w:lang w:val="en-US"/>
+        </w:rPr>
+        <w:t xml:space="preserve"> request, or an enquiry. But put it here, and that can be read into next time </w:t>
       </w:r>
       <w:r>
         <w:rPr>
@@ -68,7 +82,21 @@
         <w:rPr>
           <w:lang w:val="en-US"/>
         </w:rPr>
-        <w:t xml:space="preserve"> git-pulls and </w:t>
+        <w:t xml:space="preserve"> git-</w:t>
+      </w:r>
+      <w:proofErr w:type="gramStart"/>
+      <w:r>
+        <w:rPr>
+          <w:lang w:val="en-US"/>
+        </w:rPr>
+        <w:t>pulls</w:t>
+      </w:r>
+      <w:proofErr w:type="gramEnd"/>
+      <w:r>
+        <w:rPr>
+          <w:lang w:val="en-US"/>
+        </w:rPr>
+        <w:t xml:space="preserve"> and </w:t>
       </w:r>
       <w:r>
         <w:rPr>
@@ -155,7 +183,35 @@
         <w:rPr>
           <w:lang w:val="en-US"/>
         </w:rPr>
-        <w:t>” in the HUMAN RESOURCES folder of this git repo.</w:t>
+        <w:t xml:space="preserve">” in the HUMAN RESOURCES folder of this </w:t>
+      </w:r>
+      <w:proofErr w:type="spellStart"/>
+      <w:r>
+        <w:rPr>
+          <w:lang w:val="en-US"/>
+        </w:rPr>
+        <w:t>git</w:t>
+      </w:r>
+      <w:proofErr w:type="spellEnd"/>
+      <w:r>
+        <w:rPr>
+          <w:lang w:val="en-US"/>
+        </w:rPr>
+        <w:t xml:space="preserve"> repo.</w:t>
+      </w:r>
+    </w:p>
+    <w:p>
+      <w:pPr>
+        <w:pStyle w:val="Heading1"/>
+        <w:rPr>
+          <w:lang w:val="en-US"/>
+        </w:rPr>
+      </w:pPr>
+      <w:r>
+        <w:rPr>
+          <w:lang w:val="en-US"/>
+        </w:rPr>
+        <w:t>The domain of responsibility for Jess is changing to be the final report.</w:t>
       </w:r>
     </w:p>
     <w:p>
